--- a/data/2022-2023/8/Фізична культура/12.12. 8-А,В. Тема. БЖД.Спортивно-прикладна гімнастика.Комбінації вправ на перекладині(хл.) та різновисоких брусах(дів.).Опорний стрибок.Лазіння по канату.Розвиток сили.docx
+++ b/data/2022-2023/8/Фізична культура/12.12. 8-А,В. Тема. БЖД.Спортивно-прикладна гімнастика.Комбінації вправ на перекладині(хл.) та різновисоких брусах(дів.).Опорний стрибок.Лазіння по канату.Розвиток сили.docx
@@ -1,6 +1,6 @@
 
 <file path=word/document.xml><?xml version="1.0" encoding="utf-8"?>
-<w:document xmlns:wpc="http://schemas.microsoft.com/office/word/2010/wordprocessingCanvas" xmlns:cx="http://schemas.microsoft.com/office/drawing/2014/chartex" xmlns:mc="http://schemas.openxmlformats.org/markup-compatibility/2006" xmlns:o="urn:schemas-microsoft-com:office:office" xmlns:r="http://schemas.openxmlformats.org/officeDocument/2006/relationships" xmlns:m="http://schemas.openxmlformats.org/officeDocument/2006/math" xmlns:v="urn:schemas-microsoft-com:vml" xmlns:wp14="http://schemas.microsoft.com/office/word/2010/wordprocessingDrawing" xmlns:wp="http://schemas.openxmlformats.org/drawingml/2006/wordprocessingDrawing" xmlns:w10="urn:schemas-microsoft-com:office:word" xmlns:w="http://schemas.openxmlformats.org/wordprocessingml/2006/main" xmlns:w14="http://schemas.microsoft.com/office/word/2010/wordml" xmlns:w15="http://schemas.microsoft.com/office/word/2012/wordml" xmlns:w16se="http://schemas.microsoft.com/office/word/2015/wordml/symex" xmlns:wpg="http://schemas.microsoft.com/office/word/2010/wordprocessingGroup" xmlns:wpi="http://schemas.microsoft.com/office/word/2010/wordprocessingInk" xmlns:wne="http://schemas.microsoft.com/office/word/2006/wordml" xmlns:wps="http://schemas.microsoft.com/office/word/2010/wordprocessingShape" mc:Ignorable="w14 w15 w16se wp14">
+<w:document xmlns:wpc="http://schemas.microsoft.com/office/word/2010/wordprocessingCanvas" xmlns:cx="http://schemas.microsoft.com/office/drawing/2014/chartex" xmlns:cx1="http://schemas.microsoft.com/office/drawing/2015/9/8/chartex" xmlns:cx2="http://schemas.microsoft.com/office/drawing/2015/10/21/chartex" xmlns:cx3="http://schemas.microsoft.com/office/drawing/2016/5/9/chartex" xmlns:cx4="http://schemas.microsoft.com/office/drawing/2016/5/10/chartex" xmlns:cx5="http://schemas.microsoft.com/office/drawing/2016/5/11/chartex" xmlns:cx6="http://schemas.microsoft.com/office/drawing/2016/5/12/chartex" xmlns:cx7="http://schemas.microsoft.com/office/drawing/2016/5/13/chartex" xmlns:cx8="http://schemas.microsoft.com/office/drawing/2016/5/14/chartex" xmlns:mc="http://schemas.openxmlformats.org/markup-compatibility/2006" xmlns:aink="http://schemas.microsoft.com/office/drawing/2016/ink" xmlns:am3d="http://schemas.microsoft.com/office/drawing/2017/model3d" xmlns:o="urn:schemas-microsoft-com:office:office" xmlns:r="http://schemas.openxmlformats.org/officeDocument/2006/relationships" xmlns:m="http://schemas.openxmlformats.org/officeDocument/2006/math" xmlns:v="urn:schemas-microsoft-com:vml" xmlns:wp14="http://schemas.microsoft.com/office/word/2010/wordprocessingDrawing" xmlns:wp="http://schemas.openxmlformats.org/drawingml/2006/wordprocessingDrawing" xmlns:w10="urn:schemas-microsoft-com:office:word" xmlns:w="http://schemas.openxmlformats.org/wordprocessingml/2006/main" xmlns:w14="http://schemas.microsoft.com/office/word/2010/wordml" xmlns:w15="http://schemas.microsoft.com/office/word/2012/wordml" xmlns:w16cex="http://schemas.microsoft.com/office/word/2018/wordml/cex" xmlns:w16cid="http://schemas.microsoft.com/office/word/2016/wordml/cid" xmlns:w16="http://schemas.microsoft.com/office/word/2018/wordml" xmlns:w16sdtdh="http://schemas.microsoft.com/office/word/2020/wordml/sdtdatahash" xmlns:w16se="http://schemas.microsoft.com/office/word/2015/wordml/symex" xmlns:wpg="http://schemas.microsoft.com/office/word/2010/wordprocessingGroup" xmlns:wpi="http://schemas.microsoft.com/office/word/2010/wordprocessingInk" xmlns:wne="http://schemas.microsoft.com/office/word/2006/wordml" xmlns:wps="http://schemas.microsoft.com/office/word/2010/wordprocessingShape" mc:Ignorable="w14 w15 w16se w16cid w16 w16cex w16sdtdh wp14">
   <w:body>
     <w:p>
       <w:r>
@@ -23,10 +23,11 @@
         <w:t xml:space="preserve">                                                           Для учнів </w:t>
       </w:r>
       <w:r>
-        <w:t>9</w:t>
-      </w:r>
-      <w:bookmarkStart w:id="0" w:name="_GoBack"/>
-      <w:bookmarkEnd w:id="0"/>
+        <w:rPr>
+          <w:lang w:val="en-US"/>
+        </w:rPr>
+        <w:t>8</w:t>
+      </w:r>
       <w:r>
         <w:rPr>
           <w:lang w:val="uk-UA"/>
@@ -70,21 +71,7 @@
         <w:rPr>
           <w:lang w:val="uk-UA"/>
         </w:rPr>
-        <w:t xml:space="preserve">                    2.Повторити  комбінації вправ на перекладині(</w:t>
-      </w:r>
-      <w:proofErr w:type="spellStart"/>
-      <w:r>
-        <w:rPr>
-          <w:lang w:val="uk-UA"/>
-        </w:rPr>
-        <w:t>хл</w:t>
-      </w:r>
-      <w:proofErr w:type="spellEnd"/>
-      <w:r>
-        <w:rPr>
-          <w:lang w:val="uk-UA"/>
-        </w:rPr>
-        <w:t>.) та  різновисоких брусах(дів.);</w:t>
+        <w:t xml:space="preserve">                    2.Повторити  комбінації вправ на перекладині(хл.) та  різновисоких брусах(дів.);</w:t>
       </w:r>
     </w:p>
     <w:p>
@@ -142,875 +129,35 @@
         <w:t xml:space="preserve"> </w:t>
       </w:r>
       <w:r>
-        <w:t>Спортивно-</w:t>
-      </w:r>
-      <w:proofErr w:type="spellStart"/>
-      <w:r>
-        <w:t>прикладна</w:t>
-      </w:r>
-      <w:proofErr w:type="spellEnd"/>
-      <w:r>
-        <w:t xml:space="preserve"> </w:t>
-      </w:r>
-      <w:proofErr w:type="spellStart"/>
-      <w:r>
-        <w:t>гімнастика</w:t>
-      </w:r>
-      <w:proofErr w:type="spellEnd"/>
-      <w:r>
-        <w:t xml:space="preserve"> є </w:t>
-      </w:r>
-      <w:proofErr w:type="spellStart"/>
-      <w:r>
-        <w:t>складовою</w:t>
-      </w:r>
-      <w:proofErr w:type="spellEnd"/>
-      <w:r>
-        <w:t xml:space="preserve"> </w:t>
-      </w:r>
-      <w:proofErr w:type="spellStart"/>
-      <w:r>
-        <w:t>частиною</w:t>
-      </w:r>
-      <w:proofErr w:type="spellEnd"/>
-      <w:r>
-        <w:t xml:space="preserve"> </w:t>
-      </w:r>
-      <w:proofErr w:type="spellStart"/>
-      <w:r>
-        <w:t>загальної</w:t>
-      </w:r>
-      <w:proofErr w:type="spellEnd"/>
-      <w:r>
-        <w:t xml:space="preserve"> і </w:t>
-      </w:r>
-      <w:proofErr w:type="spellStart"/>
-      <w:r>
-        <w:t>спеціальної</w:t>
-      </w:r>
-      <w:proofErr w:type="spellEnd"/>
-      <w:r>
-        <w:t xml:space="preserve"> </w:t>
-      </w:r>
-      <w:proofErr w:type="spellStart"/>
-      <w:r>
-        <w:t>фізичної</w:t>
-      </w:r>
-      <w:proofErr w:type="spellEnd"/>
-      <w:r>
-        <w:t xml:space="preserve"> </w:t>
-      </w:r>
-      <w:proofErr w:type="spellStart"/>
-      <w:r>
-        <w:t>підготовки</w:t>
-      </w:r>
-      <w:proofErr w:type="spellEnd"/>
-      <w:r>
-        <w:t xml:space="preserve"> </w:t>
-      </w:r>
-      <w:proofErr w:type="spellStart"/>
-      <w:r>
-        <w:t>спортсменів</w:t>
-      </w:r>
-      <w:proofErr w:type="spellEnd"/>
-      <w:r>
-        <w:t xml:space="preserve"> у </w:t>
-      </w:r>
-      <w:proofErr w:type="spellStart"/>
-      <w:r>
-        <w:t>різних</w:t>
-      </w:r>
-      <w:proofErr w:type="spellEnd"/>
-      <w:r>
-        <w:t xml:space="preserve"> видах спорту. </w:t>
-      </w:r>
-      <w:proofErr w:type="spellStart"/>
-      <w:r>
-        <w:t>Успішне</w:t>
-      </w:r>
-      <w:proofErr w:type="spellEnd"/>
-      <w:r>
-        <w:t xml:space="preserve"> </w:t>
-      </w:r>
-      <w:proofErr w:type="spellStart"/>
-      <w:r>
-        <w:t>вирішення</w:t>
-      </w:r>
-      <w:proofErr w:type="spellEnd"/>
-      <w:r>
-        <w:t xml:space="preserve"> </w:t>
-      </w:r>
-      <w:proofErr w:type="spellStart"/>
-      <w:r>
-        <w:t>завдань</w:t>
-      </w:r>
-      <w:proofErr w:type="spellEnd"/>
-      <w:r>
-        <w:t xml:space="preserve">, </w:t>
-      </w:r>
-      <w:proofErr w:type="spellStart"/>
-      <w:r>
-        <w:t>пов’язаних</w:t>
-      </w:r>
-      <w:proofErr w:type="spellEnd"/>
-      <w:r>
-        <w:t xml:space="preserve"> </w:t>
-      </w:r>
-      <w:proofErr w:type="spellStart"/>
-      <w:proofErr w:type="gramStart"/>
-      <w:r>
-        <w:t>із</w:t>
-      </w:r>
-      <w:proofErr w:type="spellEnd"/>
-      <w:r>
-        <w:t xml:space="preserve">  </w:t>
-      </w:r>
-      <w:proofErr w:type="spellStart"/>
-      <w:r>
-        <w:t>підвищенням</w:t>
-      </w:r>
-      <w:proofErr w:type="spellEnd"/>
-      <w:proofErr w:type="gramEnd"/>
-      <w:r>
-        <w:t xml:space="preserve"> </w:t>
-      </w:r>
-      <w:proofErr w:type="spellStart"/>
-      <w:r>
-        <w:t>рухової</w:t>
-      </w:r>
-      <w:proofErr w:type="spellEnd"/>
-      <w:r>
-        <w:t xml:space="preserve"> </w:t>
-      </w:r>
-      <w:proofErr w:type="spellStart"/>
-      <w:r>
-        <w:t>підготовленості</w:t>
-      </w:r>
-      <w:proofErr w:type="spellEnd"/>
-      <w:r>
-        <w:t xml:space="preserve">, </w:t>
-      </w:r>
-      <w:proofErr w:type="spellStart"/>
-      <w:r>
-        <w:t>здійснюється</w:t>
-      </w:r>
-      <w:proofErr w:type="spellEnd"/>
-      <w:r>
-        <w:t xml:space="preserve"> шляхом </w:t>
-      </w:r>
-      <w:proofErr w:type="spellStart"/>
-      <w:r>
-        <w:t>застосування</w:t>
-      </w:r>
-      <w:proofErr w:type="spellEnd"/>
-      <w:r>
-        <w:t xml:space="preserve"> </w:t>
-      </w:r>
-      <w:proofErr w:type="spellStart"/>
-      <w:r>
-        <w:t>різноманітних</w:t>
-      </w:r>
-      <w:proofErr w:type="spellEnd"/>
-      <w:r>
-        <w:t xml:space="preserve"> </w:t>
-      </w:r>
-      <w:proofErr w:type="spellStart"/>
-      <w:r>
-        <w:t>вправ</w:t>
-      </w:r>
-      <w:proofErr w:type="spellEnd"/>
-      <w:r>
-        <w:t xml:space="preserve"> для </w:t>
-      </w:r>
-      <w:proofErr w:type="spellStart"/>
-      <w:r>
-        <w:t>розвитку</w:t>
-      </w:r>
-      <w:proofErr w:type="spellEnd"/>
-      <w:r>
-        <w:t xml:space="preserve"> </w:t>
-      </w:r>
-      <w:proofErr w:type="spellStart"/>
-      <w:r>
-        <w:t>сили</w:t>
-      </w:r>
-      <w:proofErr w:type="spellEnd"/>
-      <w:r>
-        <w:t xml:space="preserve">, </w:t>
-      </w:r>
-      <w:proofErr w:type="spellStart"/>
-      <w:r>
-        <w:t>гнучкості</w:t>
-      </w:r>
-      <w:proofErr w:type="spellEnd"/>
-      <w:r>
-        <w:t xml:space="preserve">, </w:t>
-      </w:r>
-      <w:proofErr w:type="spellStart"/>
-      <w:r>
-        <w:t>витривалості</w:t>
-      </w:r>
-      <w:proofErr w:type="spellEnd"/>
-      <w:r>
-        <w:t xml:space="preserve">, </w:t>
-      </w:r>
-      <w:proofErr w:type="spellStart"/>
-      <w:r>
-        <w:t>прудкості</w:t>
-      </w:r>
-      <w:proofErr w:type="spellEnd"/>
-      <w:r>
-        <w:t xml:space="preserve">, </w:t>
-      </w:r>
-      <w:proofErr w:type="spellStart"/>
-      <w:r>
-        <w:t>спритності</w:t>
-      </w:r>
-      <w:proofErr w:type="spellEnd"/>
-      <w:r>
-        <w:t xml:space="preserve"> </w:t>
-      </w:r>
-      <w:proofErr w:type="spellStart"/>
-      <w:r>
-        <w:t>тощо</w:t>
-      </w:r>
-      <w:proofErr w:type="spellEnd"/>
-      <w:r>
-        <w:t>.</w:t>
-      </w:r>
-    </w:p>
-    <w:p>
-      <w:r>
-        <w:t xml:space="preserve"> За </w:t>
-      </w:r>
-      <w:proofErr w:type="spellStart"/>
-      <w:r>
-        <w:t>допомогою</w:t>
-      </w:r>
-      <w:proofErr w:type="spellEnd"/>
-      <w:r>
-        <w:t xml:space="preserve"> </w:t>
-      </w:r>
-      <w:proofErr w:type="spellStart"/>
-      <w:r>
-        <w:t>гімнастичних</w:t>
-      </w:r>
-      <w:proofErr w:type="spellEnd"/>
-      <w:r>
-        <w:t xml:space="preserve"> </w:t>
-      </w:r>
-      <w:proofErr w:type="spellStart"/>
-      <w:r>
-        <w:t>вправ</w:t>
-      </w:r>
-      <w:proofErr w:type="spellEnd"/>
-      <w:r>
-        <w:t xml:space="preserve"> </w:t>
-      </w:r>
-      <w:proofErr w:type="spellStart"/>
-      <w:r>
-        <w:t>можна</w:t>
-      </w:r>
-      <w:proofErr w:type="spellEnd"/>
-      <w:r>
-        <w:t xml:space="preserve"> </w:t>
-      </w:r>
-      <w:proofErr w:type="spellStart"/>
-      <w:r>
-        <w:t>вибірково</w:t>
-      </w:r>
-      <w:proofErr w:type="spellEnd"/>
-      <w:r>
-        <w:t xml:space="preserve"> </w:t>
-      </w:r>
-      <w:proofErr w:type="spellStart"/>
-      <w:r>
-        <w:t>впливати</w:t>
-      </w:r>
-      <w:proofErr w:type="spellEnd"/>
-      <w:r>
-        <w:t xml:space="preserve"> на </w:t>
-      </w:r>
-      <w:proofErr w:type="spellStart"/>
-      <w:r>
-        <w:t>розвиток</w:t>
-      </w:r>
-      <w:proofErr w:type="spellEnd"/>
-      <w:r>
-        <w:t xml:space="preserve"> </w:t>
-      </w:r>
-      <w:proofErr w:type="spellStart"/>
-      <w:r>
-        <w:t>функцій</w:t>
-      </w:r>
-      <w:proofErr w:type="spellEnd"/>
-      <w:r>
-        <w:t xml:space="preserve"> </w:t>
-      </w:r>
-      <w:proofErr w:type="spellStart"/>
-      <w:r>
-        <w:t>різних</w:t>
-      </w:r>
-      <w:proofErr w:type="spellEnd"/>
-      <w:r>
-        <w:t xml:space="preserve"> систем </w:t>
-      </w:r>
-      <w:proofErr w:type="spellStart"/>
-      <w:r>
-        <w:t>організму</w:t>
-      </w:r>
-      <w:proofErr w:type="spellEnd"/>
-      <w:r>
-        <w:t xml:space="preserve">, </w:t>
-      </w:r>
-      <w:proofErr w:type="spellStart"/>
-      <w:r>
-        <w:t>зокрема</w:t>
-      </w:r>
-      <w:proofErr w:type="spellEnd"/>
-      <w:r>
-        <w:t xml:space="preserve"> на </w:t>
-      </w:r>
-      <w:proofErr w:type="spellStart"/>
-      <w:r>
-        <w:t>різні</w:t>
-      </w:r>
-      <w:proofErr w:type="spellEnd"/>
-      <w:r>
-        <w:t xml:space="preserve"> </w:t>
-      </w:r>
-      <w:proofErr w:type="spellStart"/>
-      <w:r>
-        <w:t>групи</w:t>
-      </w:r>
-      <w:proofErr w:type="spellEnd"/>
-      <w:r>
-        <w:t xml:space="preserve"> </w:t>
-      </w:r>
-      <w:proofErr w:type="spellStart"/>
-      <w:r>
-        <w:t>м’язів</w:t>
-      </w:r>
-      <w:proofErr w:type="spellEnd"/>
-      <w:r>
-        <w:t xml:space="preserve">, на </w:t>
-      </w:r>
-      <w:proofErr w:type="spellStart"/>
-      <w:r>
-        <w:t>різні</w:t>
-      </w:r>
-      <w:proofErr w:type="spellEnd"/>
-      <w:r>
-        <w:t xml:space="preserve"> </w:t>
-      </w:r>
-      <w:proofErr w:type="spellStart"/>
-      <w:r>
-        <w:t>частини</w:t>
-      </w:r>
-      <w:proofErr w:type="spellEnd"/>
-      <w:r>
-        <w:t xml:space="preserve"> </w:t>
-      </w:r>
-      <w:proofErr w:type="spellStart"/>
-      <w:r>
-        <w:t>тіла</w:t>
-      </w:r>
-      <w:proofErr w:type="spellEnd"/>
-      <w:r>
-        <w:t xml:space="preserve">, </w:t>
-      </w:r>
-      <w:proofErr w:type="spellStart"/>
-      <w:r>
-        <w:t>органи</w:t>
-      </w:r>
-      <w:proofErr w:type="spellEnd"/>
-      <w:r>
-        <w:t xml:space="preserve">, та </w:t>
-      </w:r>
-      <w:proofErr w:type="spellStart"/>
-      <w:r>
-        <w:t>варіювати</w:t>
-      </w:r>
-      <w:proofErr w:type="spellEnd"/>
-      <w:r>
-        <w:t xml:space="preserve"> </w:t>
-      </w:r>
-      <w:proofErr w:type="spellStart"/>
-      <w:r>
-        <w:t>обсяг</w:t>
-      </w:r>
-      <w:proofErr w:type="spellEnd"/>
-      <w:r>
-        <w:t xml:space="preserve"> і характер </w:t>
-      </w:r>
-      <w:proofErr w:type="spellStart"/>
-      <w:r>
-        <w:t>фізичних</w:t>
-      </w:r>
-      <w:proofErr w:type="spellEnd"/>
-      <w:r>
-        <w:t xml:space="preserve"> </w:t>
-      </w:r>
-      <w:proofErr w:type="spellStart"/>
-      <w:r>
-        <w:t>навантажень</w:t>
-      </w:r>
-      <w:proofErr w:type="spellEnd"/>
-      <w:r>
-        <w:t xml:space="preserve"> з </w:t>
-      </w:r>
-      <w:proofErr w:type="spellStart"/>
-      <w:r>
-        <w:t>урахуванням</w:t>
-      </w:r>
-      <w:proofErr w:type="spellEnd"/>
-      <w:r>
-        <w:t xml:space="preserve"> </w:t>
-      </w:r>
-      <w:proofErr w:type="spellStart"/>
-      <w:r>
-        <w:t>індивідуальних</w:t>
-      </w:r>
-      <w:proofErr w:type="spellEnd"/>
-      <w:r>
-        <w:t xml:space="preserve"> </w:t>
-      </w:r>
-      <w:proofErr w:type="spellStart"/>
-      <w:r>
-        <w:t>особливостей</w:t>
-      </w:r>
-      <w:proofErr w:type="spellEnd"/>
-      <w:r>
-        <w:t xml:space="preserve"> спортсмена.</w:t>
-      </w:r>
-    </w:p>
-    <w:p>
-      <w:r>
-        <w:t xml:space="preserve"> </w:t>
-      </w:r>
-      <w:proofErr w:type="spellStart"/>
-      <w:r>
-        <w:t>Це</w:t>
-      </w:r>
-      <w:proofErr w:type="spellEnd"/>
-      <w:r>
-        <w:t xml:space="preserve"> і </w:t>
-      </w:r>
-      <w:proofErr w:type="spellStart"/>
-      <w:r>
-        <w:t>дозволяє</w:t>
-      </w:r>
-      <w:proofErr w:type="spellEnd"/>
-      <w:r>
-        <w:t xml:space="preserve"> </w:t>
-      </w:r>
-      <w:proofErr w:type="spellStart"/>
-      <w:r>
-        <w:t>застосовувати</w:t>
-      </w:r>
-      <w:proofErr w:type="spellEnd"/>
-      <w:r>
-        <w:t xml:space="preserve"> спортивно-</w:t>
-      </w:r>
-      <w:proofErr w:type="spellStart"/>
-      <w:r>
-        <w:t>прикладну</w:t>
-      </w:r>
-      <w:proofErr w:type="spellEnd"/>
-      <w:r>
-        <w:t xml:space="preserve"> </w:t>
-      </w:r>
-      <w:proofErr w:type="spellStart"/>
-      <w:r>
-        <w:t>гімнастику</w:t>
-      </w:r>
-      <w:proofErr w:type="spellEnd"/>
-      <w:r>
-        <w:t xml:space="preserve"> як </w:t>
-      </w:r>
-      <w:proofErr w:type="spellStart"/>
-      <w:r>
-        <w:t>найважливіший</w:t>
-      </w:r>
-      <w:proofErr w:type="spellEnd"/>
-      <w:r>
-        <w:t xml:space="preserve"> </w:t>
-      </w:r>
-      <w:proofErr w:type="spellStart"/>
-      <w:r>
-        <w:t>засіб</w:t>
-      </w:r>
-      <w:proofErr w:type="spellEnd"/>
-      <w:r>
-        <w:t xml:space="preserve"> у </w:t>
-      </w:r>
-      <w:proofErr w:type="spellStart"/>
-      <w:r>
-        <w:t>підвищенні</w:t>
-      </w:r>
-      <w:proofErr w:type="spellEnd"/>
-      <w:r>
-        <w:t xml:space="preserve"> </w:t>
-      </w:r>
-      <w:proofErr w:type="spellStart"/>
-      <w:r>
-        <w:t>спортивних</w:t>
-      </w:r>
-      <w:proofErr w:type="spellEnd"/>
-      <w:r>
-        <w:t xml:space="preserve"> </w:t>
-      </w:r>
-      <w:proofErr w:type="spellStart"/>
-      <w:r>
-        <w:t>результатів</w:t>
-      </w:r>
-      <w:proofErr w:type="spellEnd"/>
-      <w:r>
-        <w:t xml:space="preserve">. За </w:t>
-      </w:r>
-      <w:proofErr w:type="spellStart"/>
-      <w:r>
-        <w:t>допомогою</w:t>
-      </w:r>
-      <w:proofErr w:type="spellEnd"/>
-      <w:r>
-        <w:t xml:space="preserve"> </w:t>
-      </w:r>
-      <w:proofErr w:type="spellStart"/>
-      <w:r>
-        <w:t>вправ</w:t>
-      </w:r>
-      <w:proofErr w:type="spellEnd"/>
-      <w:r>
-        <w:t xml:space="preserve"> спортивно-</w:t>
-      </w:r>
-      <w:proofErr w:type="spellStart"/>
-      <w:r>
-        <w:t>прикладної</w:t>
-      </w:r>
-      <w:proofErr w:type="spellEnd"/>
-      <w:r>
-        <w:t xml:space="preserve"> </w:t>
-      </w:r>
-      <w:proofErr w:type="spellStart"/>
-      <w:r>
-        <w:t>гімнастики</w:t>
-      </w:r>
-      <w:proofErr w:type="spellEnd"/>
-      <w:r>
-        <w:t xml:space="preserve"> </w:t>
-      </w:r>
-      <w:proofErr w:type="spellStart"/>
-      <w:r>
-        <w:t>успішно</w:t>
-      </w:r>
-      <w:proofErr w:type="spellEnd"/>
-      <w:r>
-        <w:t xml:space="preserve"> </w:t>
-      </w:r>
-      <w:proofErr w:type="spellStart"/>
-      <w:r>
-        <w:t>вирішуються</w:t>
-      </w:r>
-      <w:proofErr w:type="spellEnd"/>
-      <w:r>
-        <w:t xml:space="preserve"> </w:t>
-      </w:r>
-      <w:proofErr w:type="spellStart"/>
-      <w:r>
-        <w:t>завдання</w:t>
-      </w:r>
-      <w:proofErr w:type="spellEnd"/>
-      <w:r>
-        <w:t xml:space="preserve"> </w:t>
-      </w:r>
-      <w:proofErr w:type="spellStart"/>
-      <w:r>
-        <w:t>зміцнення</w:t>
-      </w:r>
-      <w:proofErr w:type="spellEnd"/>
-      <w:r>
-        <w:t xml:space="preserve"> </w:t>
-      </w:r>
-      <w:proofErr w:type="spellStart"/>
-      <w:r>
-        <w:t>здоров’я</w:t>
-      </w:r>
-      <w:proofErr w:type="spellEnd"/>
-      <w:r>
-        <w:t xml:space="preserve"> </w:t>
-      </w:r>
-      <w:proofErr w:type="spellStart"/>
-      <w:r>
-        <w:t>спортсменів</w:t>
-      </w:r>
-      <w:proofErr w:type="spellEnd"/>
-      <w:r>
-        <w:t xml:space="preserve">, </w:t>
-      </w:r>
-      <w:proofErr w:type="spellStart"/>
-      <w:r>
-        <w:t>удосконалення</w:t>
-      </w:r>
-      <w:proofErr w:type="spellEnd"/>
-      <w:r>
-        <w:t xml:space="preserve"> </w:t>
-      </w:r>
-      <w:proofErr w:type="spellStart"/>
-      <w:r>
-        <w:t>необхідних</w:t>
-      </w:r>
-      <w:proofErr w:type="spellEnd"/>
-      <w:r>
-        <w:t xml:space="preserve"> </w:t>
-      </w:r>
-      <w:proofErr w:type="spellStart"/>
-      <w:r>
-        <w:t>рухових</w:t>
-      </w:r>
-      <w:proofErr w:type="spellEnd"/>
-      <w:r>
-        <w:t xml:space="preserve"> </w:t>
-      </w:r>
-      <w:proofErr w:type="spellStart"/>
-      <w:r>
-        <w:t>здібностей</w:t>
-      </w:r>
-      <w:proofErr w:type="spellEnd"/>
-      <w:r>
-        <w:t>.</w:t>
-      </w:r>
-    </w:p>
-    <w:p>
-      <w:r>
-        <w:t xml:space="preserve"> </w:t>
-      </w:r>
-      <w:proofErr w:type="spellStart"/>
-      <w:r>
-        <w:t>Застосовувані</w:t>
-      </w:r>
-      <w:proofErr w:type="spellEnd"/>
-      <w:r>
-        <w:t xml:space="preserve"> </w:t>
-      </w:r>
-      <w:proofErr w:type="spellStart"/>
-      <w:r>
-        <w:t>вправи</w:t>
-      </w:r>
-      <w:proofErr w:type="spellEnd"/>
-      <w:r>
-        <w:t xml:space="preserve"> </w:t>
-      </w:r>
-      <w:proofErr w:type="spellStart"/>
-      <w:r>
-        <w:t>сприяють</w:t>
-      </w:r>
-      <w:proofErr w:type="spellEnd"/>
-      <w:r>
-        <w:t xml:space="preserve"> </w:t>
-      </w:r>
-      <w:proofErr w:type="spellStart"/>
-      <w:r>
-        <w:t>вихованню</w:t>
-      </w:r>
-      <w:proofErr w:type="spellEnd"/>
-      <w:r>
-        <w:t xml:space="preserve"> </w:t>
-      </w:r>
-      <w:proofErr w:type="spellStart"/>
-      <w:r>
-        <w:t>сміливості</w:t>
-      </w:r>
-      <w:proofErr w:type="spellEnd"/>
-      <w:r>
-        <w:t xml:space="preserve">, </w:t>
-      </w:r>
-      <w:proofErr w:type="spellStart"/>
-      <w:r>
-        <w:t>рішучості</w:t>
-      </w:r>
-      <w:proofErr w:type="spellEnd"/>
-      <w:r>
-        <w:t xml:space="preserve"> й </w:t>
-      </w:r>
-      <w:proofErr w:type="spellStart"/>
-      <w:r>
-        <w:t>інших</w:t>
-      </w:r>
-      <w:proofErr w:type="spellEnd"/>
-      <w:r>
-        <w:t xml:space="preserve"> </w:t>
-      </w:r>
-      <w:proofErr w:type="spellStart"/>
-      <w:r>
-        <w:t>вольових</w:t>
-      </w:r>
-      <w:proofErr w:type="spellEnd"/>
-      <w:r>
-        <w:t xml:space="preserve"> </w:t>
-      </w:r>
-      <w:proofErr w:type="spellStart"/>
-      <w:r>
-        <w:t>якостей</w:t>
-      </w:r>
-      <w:proofErr w:type="spellEnd"/>
-      <w:r>
-        <w:t xml:space="preserve">. </w:t>
-      </w:r>
-      <w:proofErr w:type="spellStart"/>
-      <w:r>
-        <w:t>Багатий</w:t>
-      </w:r>
-      <w:proofErr w:type="spellEnd"/>
-      <w:r>
-        <w:t xml:space="preserve"> </w:t>
-      </w:r>
-      <w:proofErr w:type="spellStart"/>
-      <w:r>
-        <w:t>зміст</w:t>
-      </w:r>
-      <w:proofErr w:type="spellEnd"/>
-      <w:r>
-        <w:t xml:space="preserve"> </w:t>
-      </w:r>
-      <w:proofErr w:type="spellStart"/>
-      <w:r>
-        <w:t>гімнастичних</w:t>
-      </w:r>
-      <w:proofErr w:type="spellEnd"/>
-      <w:r>
-        <w:t xml:space="preserve"> </w:t>
-      </w:r>
-      <w:proofErr w:type="spellStart"/>
-      <w:r>
-        <w:t>вправ</w:t>
-      </w:r>
-      <w:proofErr w:type="spellEnd"/>
-      <w:r>
-        <w:t xml:space="preserve"> </w:t>
-      </w:r>
-      <w:proofErr w:type="spellStart"/>
-      <w:r>
-        <w:t>допомагає</w:t>
-      </w:r>
-      <w:proofErr w:type="spellEnd"/>
-      <w:r>
-        <w:t xml:space="preserve"> </w:t>
-      </w:r>
-      <w:proofErr w:type="spellStart"/>
-      <w:r>
-        <w:t>успішно</w:t>
-      </w:r>
-      <w:proofErr w:type="spellEnd"/>
-      <w:r>
-        <w:t xml:space="preserve"> </w:t>
-      </w:r>
-      <w:proofErr w:type="spellStart"/>
-      <w:r>
-        <w:t>вирішувати</w:t>
-      </w:r>
-      <w:proofErr w:type="spellEnd"/>
-      <w:r>
-        <w:t xml:space="preserve"> </w:t>
-      </w:r>
-      <w:proofErr w:type="spellStart"/>
-      <w:r>
-        <w:t>завдання</w:t>
-      </w:r>
-      <w:proofErr w:type="spellEnd"/>
-      <w:r>
-        <w:t xml:space="preserve"> </w:t>
-      </w:r>
-      <w:proofErr w:type="spellStart"/>
-      <w:r>
-        <w:t>фізичної</w:t>
-      </w:r>
-      <w:proofErr w:type="spellEnd"/>
-      <w:r>
-        <w:t xml:space="preserve"> </w:t>
-      </w:r>
-      <w:proofErr w:type="spellStart"/>
-      <w:r>
-        <w:t>підготовки</w:t>
-      </w:r>
-      <w:proofErr w:type="spellEnd"/>
-      <w:r>
-        <w:t xml:space="preserve"> </w:t>
-      </w:r>
-      <w:proofErr w:type="spellStart"/>
-      <w:r>
-        <w:t>спортсменів</w:t>
-      </w:r>
-      <w:proofErr w:type="spellEnd"/>
-      <w:r>
-        <w:t xml:space="preserve"> </w:t>
-      </w:r>
-      <w:proofErr w:type="spellStart"/>
-      <w:r>
-        <w:t>різної</w:t>
-      </w:r>
-      <w:proofErr w:type="spellEnd"/>
-      <w:r>
-        <w:t xml:space="preserve"> </w:t>
-      </w:r>
-      <w:proofErr w:type="spellStart"/>
-      <w:r>
-        <w:t>статі</w:t>
-      </w:r>
-      <w:proofErr w:type="spellEnd"/>
-      <w:r>
-        <w:t xml:space="preserve">, </w:t>
-      </w:r>
-      <w:proofErr w:type="spellStart"/>
-      <w:r>
-        <w:t>віку</w:t>
-      </w:r>
-      <w:proofErr w:type="spellEnd"/>
-      <w:r>
-        <w:t xml:space="preserve"> і </w:t>
-      </w:r>
-      <w:proofErr w:type="spellStart"/>
-      <w:r>
-        <w:t>рівня</w:t>
-      </w:r>
-      <w:proofErr w:type="spellEnd"/>
-      <w:r>
-        <w:t xml:space="preserve"> </w:t>
-      </w:r>
-      <w:proofErr w:type="spellStart"/>
-      <w:r>
-        <w:t>підготовленості</w:t>
-      </w:r>
-      <w:proofErr w:type="spellEnd"/>
-      <w:r>
-        <w:t>.</w:t>
-      </w:r>
-    </w:p>
-    <w:p>
-      <w:pPr>
-        <w:rPr>
-          <w:lang w:val="uk-UA"/>
-        </w:rPr>
-      </w:pPr>
-      <w:r>
-        <w:rPr>
-          <w:lang w:val="uk-UA"/>
-        </w:rPr>
-        <w:t xml:space="preserve">                      2.Повторити  комбінації вправ на перекладині(</w:t>
-      </w:r>
-      <w:proofErr w:type="spellStart"/>
-      <w:r>
-        <w:rPr>
-          <w:lang w:val="uk-UA"/>
-        </w:rPr>
-        <w:t>хл</w:t>
-      </w:r>
-      <w:proofErr w:type="spellEnd"/>
-      <w:r>
-        <w:rPr>
-          <w:lang w:val="uk-UA"/>
-        </w:rPr>
-        <w:t>.)</w:t>
+        <w:t>Спортивно-прикладна гімнастика є складовою частиною загальної і спеціальної фізичної підготовки спортсменів у різних видах спорту. Успішне вирішення завдань, пов’язаних із  підвищенням рухової підготовленості, здійснюється шляхом застосування різноманітних вправ для розвитку сили, гнучкості, витривалості, прудкості, спритності тощо.</w:t>
+      </w:r>
+    </w:p>
+    <w:p>
+      <w:r>
+        <w:t xml:space="preserve"> За допомогою гімнастичних вправ можна вибірково впливати на розвиток функцій різних систем організму, зокрема на різні групи м’язів, на різні частини тіла, органи, та варіювати обсяг і характер фізичних навантажень з урахуванням індивідуальних особливостей спортсмена.</w:t>
+      </w:r>
+    </w:p>
+    <w:p>
+      <w:r>
+        <w:t xml:space="preserve"> Це і дозволяє застосовувати спортивно-прикладну гімнастику як найважливіший засіб у підвищенні спортивних результатів. За допомогою вправ спортивно-прикладної гімнастики успішно вирішуються завдання зміцнення здоров’я спортсменів, удосконалення необхідних рухових здібностей.</w:t>
+      </w:r>
+    </w:p>
+    <w:p>
+      <w:r>
+        <w:t xml:space="preserve"> Застосовувані вправи сприяють вихованню сміливості, рішучості й інших вольових якостей. Багатий зміст гімнастичних вправ допомагає успішно вирішувати завдання фізичної підготовки спортсменів різної статі, віку і рівня підготовленості.</w:t>
+      </w:r>
+    </w:p>
+    <w:p>
+      <w:pPr>
+        <w:rPr>
+          <w:lang w:val="uk-UA"/>
+        </w:rPr>
+      </w:pPr>
+      <w:r>
+        <w:rPr>
+          <w:lang w:val="uk-UA"/>
+        </w:rPr>
+        <w:t xml:space="preserve">                      2.Повторити  комбінації вправ на перекладині(хл.)</w:t>
       </w:r>
     </w:p>
     <w:p>
@@ -1031,7 +178,7 @@
           <w:lang w:eastAsia="ru-RU"/>
         </w:rPr>
         <w:drawing>
-          <wp:inline distT="0" distB="0" distL="0" distR="0">
+          <wp:inline distT="0" distB="0" distL="0" distR="0" wp14:anchorId="5107A56A" wp14:editId="2D61B238">
             <wp:extent cx="981075" cy="1095375"/>
             <wp:effectExtent l="0" t="0" r="9525" b="9525"/>
             <wp:docPr id="1" name="Рисунок 1"/>
@@ -1091,7 +238,7 @@
           <w:lang w:eastAsia="ru-RU"/>
         </w:rPr>
         <w:drawing>
-          <wp:inline distT="0" distB="0" distL="0" distR="0">
+          <wp:inline distT="0" distB="0" distL="0" distR="0" wp14:anchorId="17FED89A" wp14:editId="26C83FA6">
             <wp:extent cx="1057275" cy="1238250"/>
             <wp:effectExtent l="0" t="0" r="9525" b="0"/>
             <wp:docPr id="3" name="Рисунок 3"/>
@@ -1145,7 +292,7 @@
           <w:lang w:eastAsia="ru-RU"/>
         </w:rPr>
         <w:drawing>
-          <wp:inline distT="0" distB="0" distL="0" distR="0">
+          <wp:inline distT="0" distB="0" distL="0" distR="0" wp14:anchorId="6B3E8384" wp14:editId="58485257">
             <wp:extent cx="1323975" cy="1276350"/>
             <wp:effectExtent l="0" t="0" r="9525" b="0"/>
             <wp:docPr id="5" name="Рисунок 5"/>
@@ -1199,7 +346,7 @@
           <w:lang w:eastAsia="ru-RU"/>
         </w:rPr>
         <w:drawing>
-          <wp:inline distT="0" distB="0" distL="0" distR="0">
+          <wp:inline distT="0" distB="0" distL="0" distR="0" wp14:anchorId="698BC951" wp14:editId="32B70FFA">
             <wp:extent cx="1219200" cy="1190625"/>
             <wp:effectExtent l="0" t="0" r="0" b="9525"/>
             <wp:docPr id="6" name="Рисунок 6"/>
@@ -1260,7 +407,7 @@
           <w:lang w:eastAsia="ru-RU"/>
         </w:rPr>
         <w:drawing>
-          <wp:inline distT="0" distB="0" distL="0" distR="0">
+          <wp:inline distT="0" distB="0" distL="0" distR="0" wp14:anchorId="33ECC4B6" wp14:editId="1D433A42">
             <wp:extent cx="1057275" cy="962025"/>
             <wp:effectExtent l="0" t="0" r="9525" b="9525"/>
             <wp:docPr id="7" name="Рисунок 7"/>
@@ -1314,7 +461,7 @@
           <w:lang w:eastAsia="ru-RU"/>
         </w:rPr>
         <w:drawing>
-          <wp:inline distT="0" distB="0" distL="0" distR="0">
+          <wp:inline distT="0" distB="0" distL="0" distR="0" wp14:anchorId="371EBC09" wp14:editId="312078BE">
             <wp:extent cx="1600200" cy="1285875"/>
             <wp:effectExtent l="0" t="0" r="0" b="9525"/>
             <wp:docPr id="8" name="Рисунок 8"/>
@@ -1368,7 +515,7 @@
           <w:lang w:eastAsia="ru-RU"/>
         </w:rPr>
         <w:drawing>
-          <wp:inline distT="0" distB="0" distL="0" distR="0">
+          <wp:inline distT="0" distB="0" distL="0" distR="0" wp14:anchorId="45C4D1D6" wp14:editId="2AB2DD27">
             <wp:extent cx="2095500" cy="1295400"/>
             <wp:effectExtent l="0" t="0" r="0" b="0"/>
             <wp:docPr id="9" name="Рисунок 9"/>
@@ -1478,7 +625,7 @@
           <w:lang w:eastAsia="ru-RU"/>
         </w:rPr>
         <w:drawing>
-          <wp:inline distT="0" distB="0" distL="0" distR="0">
+          <wp:inline distT="0" distB="0" distL="0" distR="0" wp14:anchorId="2ADAF5EA" wp14:editId="2D18D632">
             <wp:extent cx="2314575" cy="1219200"/>
             <wp:effectExtent l="0" t="0" r="9525" b="0"/>
             <wp:docPr id="2" name="Рисунок 2"/>
@@ -1532,7 +679,7 @@
           <w:lang w:eastAsia="ru-RU"/>
         </w:rPr>
         <w:drawing>
-          <wp:inline distT="0" distB="0" distL="0" distR="0">
+          <wp:inline distT="0" distB="0" distL="0" distR="0" wp14:anchorId="2CDDFAE1" wp14:editId="5AEE64DA">
             <wp:extent cx="1181100" cy="1123950"/>
             <wp:effectExtent l="0" t="0" r="0" b="0"/>
             <wp:docPr id="4" name="Рисунок 4"/>
@@ -1632,7 +779,7 @@
           <w:lang w:eastAsia="ru-RU"/>
         </w:rPr>
         <w:drawing>
-          <wp:inline distT="0" distB="0" distL="0" distR="0" wp14:anchorId="700F4DA1" wp14:editId="162211E7">
+          <wp:inline distT="0" distB="0" distL="0" distR="0" wp14:anchorId="069FD43E" wp14:editId="3C9E0838">
             <wp:extent cx="5552017" cy="1228725"/>
             <wp:effectExtent l="0" t="0" r="0" b="0"/>
             <wp:docPr id="10" name="Рисунок 10"/>
@@ -1693,7 +840,7 @@
           <w:lang w:eastAsia="ru-RU"/>
         </w:rPr>
         <w:drawing>
-          <wp:inline distT="0" distB="0" distL="0" distR="0" wp14:anchorId="34157A80" wp14:editId="37094117">
+          <wp:inline distT="0" distB="0" distL="0" distR="0" wp14:anchorId="15AE20F1" wp14:editId="543273CC">
             <wp:extent cx="5551805" cy="825888"/>
             <wp:effectExtent l="0" t="0" r="0" b="0"/>
             <wp:docPr id="11" name="Рисунок 11"/>
@@ -1854,14 +1001,12 @@
           </w:rPr>
           <w:t>=</w:t>
         </w:r>
-        <w:proofErr w:type="spellStart"/>
         <w:r>
           <w:rPr>
             <w:rStyle w:val="a3"/>
           </w:rPr>
           <w:t>NqyfOz</w:t>
         </w:r>
-        <w:proofErr w:type="spellEnd"/>
         <w:r>
           <w:rPr>
             <w:rStyle w:val="a3"/>
@@ -1869,14 +1014,12 @@
           </w:rPr>
           <w:t>9</w:t>
         </w:r>
-        <w:proofErr w:type="spellStart"/>
         <w:r>
           <w:rPr>
             <w:rStyle w:val="a3"/>
           </w:rPr>
           <w:t>blHA</w:t>
         </w:r>
-        <w:proofErr w:type="spellEnd"/>
       </w:hyperlink>
     </w:p>
     <w:p>
@@ -1971,21 +1114,7 @@
         <w:rPr>
           <w:lang w:val="uk-UA"/>
         </w:rPr>
-        <w:t>комбінації вправ на перекладині(</w:t>
-      </w:r>
-      <w:proofErr w:type="spellStart"/>
-      <w:r>
-        <w:rPr>
-          <w:lang w:val="uk-UA"/>
-        </w:rPr>
-        <w:t>хл</w:t>
-      </w:r>
-      <w:proofErr w:type="spellEnd"/>
-      <w:r>
-        <w:rPr>
-          <w:lang w:val="uk-UA"/>
-        </w:rPr>
-        <w:t>.) та  різновисоких брусах(дів.);</w:t>
+        <w:t>комбінації вправ на перекладині(хл.) та  різновисоких брусах(дів.);</w:t>
       </w:r>
     </w:p>
     <w:sectPr>
@@ -1999,7 +1128,7 @@
 </file>
 
 <file path=word/styles.xml><?xml version="1.0" encoding="utf-8"?>
-<w:styles xmlns:mc="http://schemas.openxmlformats.org/markup-compatibility/2006" xmlns:r="http://schemas.openxmlformats.org/officeDocument/2006/relationships" xmlns:w="http://schemas.openxmlformats.org/wordprocessingml/2006/main" xmlns:w14="http://schemas.microsoft.com/office/word/2010/wordml" xmlns:w15="http://schemas.microsoft.com/office/word/2012/wordml" xmlns:w16se="http://schemas.microsoft.com/office/word/2015/wordml/symex" mc:Ignorable="w14 w15 w16se">
+<w:styles xmlns:mc="http://schemas.openxmlformats.org/markup-compatibility/2006" xmlns:r="http://schemas.openxmlformats.org/officeDocument/2006/relationships" xmlns:w="http://schemas.openxmlformats.org/wordprocessingml/2006/main" xmlns:w14="http://schemas.microsoft.com/office/word/2010/wordml" xmlns:w15="http://schemas.microsoft.com/office/word/2012/wordml" xmlns:w16cex="http://schemas.microsoft.com/office/word/2018/wordml/cex" xmlns:w16cid="http://schemas.microsoft.com/office/word/2016/wordml/cid" xmlns:w16="http://schemas.microsoft.com/office/word/2018/wordml" xmlns:w16sdtdh="http://schemas.microsoft.com/office/word/2020/wordml/sdtdatahash" xmlns:w16se="http://schemas.microsoft.com/office/word/2015/wordml/symex" mc:Ignorable="w14 w15 w16se w16cid w16 w16cex w16sdtdh">
   <w:docDefaults>
     <w:rPrDefault>
       <w:rPr>
@@ -2015,7 +1144,7 @@
       </w:pPr>
     </w:pPrDefault>
   </w:docDefaults>
-  <w:latentStyles w:defLockedState="0" w:defUIPriority="99" w:defSemiHidden="0" w:defUnhideWhenUsed="0" w:defQFormat="0" w:count="371">
+  <w:latentStyles w:defLockedState="0" w:defUIPriority="99" w:defSemiHidden="0" w:defUnhideWhenUsed="0" w:defQFormat="0" w:count="376">
     <w:lsdException w:name="Normal" w:uiPriority="0" w:qFormat="1"/>
     <w:lsdException w:name="heading 1" w:uiPriority="9" w:qFormat="1"/>
     <w:lsdException w:name="heading 2" w:semiHidden="1" w:uiPriority="9" w:unhideWhenUsed="1" w:qFormat="1"/>
@@ -2121,7 +1250,6 @@
     <w:lsdException w:name="HTML Sample" w:semiHidden="1" w:unhideWhenUsed="1"/>
     <w:lsdException w:name="HTML Typewriter" w:semiHidden="1" w:unhideWhenUsed="1"/>
     <w:lsdException w:name="HTML Variable" w:semiHidden="1" w:unhideWhenUsed="1"/>
-    <w:lsdException w:name="Normal Table" w:semiHidden="1" w:unhideWhenUsed="1"/>
     <w:lsdException w:name="annotation subject" w:semiHidden="1" w:unhideWhenUsed="1"/>
     <w:lsdException w:name="No List" w:semiHidden="1" w:unhideWhenUsed="1"/>
     <w:lsdException w:name="Outline List 1" w:semiHidden="1" w:unhideWhenUsed="1"/>
@@ -2164,11 +1292,8 @@
     <w:lsdException w:name="Table Contemporary" w:semiHidden="1" w:unhideWhenUsed="1"/>
     <w:lsdException w:name="Table Elegant" w:semiHidden="1" w:unhideWhenUsed="1"/>
     <w:lsdException w:name="Table Professional" w:semiHidden="1" w:unhideWhenUsed="1"/>
-    <w:lsdException w:name="Table Subtle 1" w:semiHidden="1" w:unhideWhenUsed="1"/>
     <w:lsdException w:name="Table Subtle 2" w:semiHidden="1" w:unhideWhenUsed="1"/>
     <w:lsdException w:name="Table Web 1" w:semiHidden="1" w:unhideWhenUsed="1"/>
-    <w:lsdException w:name="Table Web 2" w:semiHidden="1" w:unhideWhenUsed="1"/>
-    <w:lsdException w:name="Table Web 3" w:semiHidden="1" w:unhideWhenUsed="1"/>
     <w:lsdException w:name="Balloon Text" w:semiHidden="1" w:unhideWhenUsed="1"/>
     <w:lsdException w:name="Table Grid" w:uiPriority="39"/>
     <w:lsdException w:name="Table Theme" w:semiHidden="1" w:unhideWhenUsed="1"/>
@@ -2387,6 +1512,11 @@
     <w:lsdException w:name="List Table 5 Dark Accent 6" w:uiPriority="50"/>
     <w:lsdException w:name="List Table 6 Colorful Accent 6" w:uiPriority="51"/>
     <w:lsdException w:name="List Table 7 Colorful Accent 6" w:uiPriority="52"/>
+    <w:lsdException w:name="Mention" w:semiHidden="1" w:unhideWhenUsed="1"/>
+    <w:lsdException w:name="Smart Hyperlink" w:semiHidden="1" w:unhideWhenUsed="1"/>
+    <w:lsdException w:name="Hashtag" w:semiHidden="1" w:unhideWhenUsed="1"/>
+    <w:lsdException w:name="Unresolved Mention" w:semiHidden="1" w:unhideWhenUsed="1"/>
+    <w:lsdException w:name="Smart Link" w:semiHidden="1" w:unhideWhenUsed="1"/>
   </w:latentStyles>
   <w:style w:type="paragraph" w:default="1" w:styleId="a">
     <w:name w:val="Normal"/>
